--- a/Support Files/DISA_STIG_GPO_Import.docx
+++ b/Support Files/DISA_STIG_GPO_Import.docx
@@ -1,6 +1,6 @@
 
 <file path=word/document.xml><?xml version="1.0" encoding="utf-8"?>
-<w:document xmlns:wpc="http://schemas.microsoft.com/office/word/2010/wordprocessingCanvas" xmlns:cx="http://schemas.microsoft.com/office/drawing/2014/chartex" xmlns:cx1="http://schemas.microsoft.com/office/drawing/2015/9/8/chartex" xmlns:mc="http://schemas.openxmlformats.org/markup-compatibility/2006" xmlns:o="urn:schemas-microsoft-com:office:office" xmlns:r="http://schemas.openxmlformats.org/officeDocument/2006/relationships" xmlns:m="http://schemas.openxmlformats.org/officeDocument/2006/math" xmlns:v="urn:schemas-microsoft-com:vml" xmlns:wp14="http://schemas.microsoft.com/office/word/2010/wordprocessingDrawing" xmlns:wp="http://schemas.openxmlformats.org/drawingml/2006/wordprocessingDrawing" xmlns:w10="urn:schemas-microsoft-com:office:word" xmlns:w="http://schemas.openxmlformats.org/wordprocessingml/2006/main" xmlns:w14="http://schemas.microsoft.com/office/word/2010/wordml" xmlns:w15="http://schemas.microsoft.com/office/word/2012/wordml" xmlns:w16se="http://schemas.microsoft.com/office/word/2015/wordml/symex" xmlns:wpg="http://schemas.microsoft.com/office/word/2010/wordprocessingGroup" xmlns:wpi="http://schemas.microsoft.com/office/word/2010/wordprocessingInk" xmlns:wne="http://schemas.microsoft.com/office/word/2006/wordml" xmlns:wps="http://schemas.microsoft.com/office/word/2010/wordprocessingShape" mc:Ignorable="w14 w15 w16se wp14">
+<w:document xmlns:wpc="http://schemas.microsoft.com/office/word/2010/wordprocessingCanvas" xmlns:cx="http://schemas.microsoft.com/office/drawing/2014/chartex" xmlns:cx1="http://schemas.microsoft.com/office/drawing/2015/9/8/chartex" xmlns:cx2="http://schemas.microsoft.com/office/drawing/2015/10/21/chartex" xmlns:cx3="http://schemas.microsoft.com/office/drawing/2016/5/9/chartex" xmlns:cx4="http://schemas.microsoft.com/office/drawing/2016/5/10/chartex" xmlns:cx5="http://schemas.microsoft.com/office/drawing/2016/5/11/chartex" xmlns:cx6="http://schemas.microsoft.com/office/drawing/2016/5/12/chartex" xmlns:cx7="http://schemas.microsoft.com/office/drawing/2016/5/13/chartex" xmlns:cx8="http://schemas.microsoft.com/office/drawing/2016/5/14/chartex" xmlns:mc="http://schemas.openxmlformats.org/markup-compatibility/2006" xmlns:aink="http://schemas.microsoft.com/office/drawing/2016/ink" xmlns:am3d="http://schemas.microsoft.com/office/drawing/2017/model3d" xmlns:o="urn:schemas-microsoft-com:office:office" xmlns:r="http://schemas.openxmlformats.org/officeDocument/2006/relationships" xmlns:m="http://schemas.openxmlformats.org/officeDocument/2006/math" xmlns:v="urn:schemas-microsoft-com:vml" xmlns:wp14="http://schemas.microsoft.com/office/word/2010/wordprocessingDrawing" xmlns:wp="http://schemas.openxmlformats.org/drawingml/2006/wordprocessingDrawing" xmlns:w10="urn:schemas-microsoft-com:office:word" xmlns:w="http://schemas.openxmlformats.org/wordprocessingml/2006/main" xmlns:w14="http://schemas.microsoft.com/office/word/2010/wordml" xmlns:w15="http://schemas.microsoft.com/office/word/2012/wordml" xmlns:w16cex="http://schemas.microsoft.com/office/word/2018/wordml/cex" xmlns:w16cid="http://schemas.microsoft.com/office/word/2016/wordml/cid" xmlns:w16="http://schemas.microsoft.com/office/word/2018/wordml" xmlns:w16se="http://schemas.microsoft.com/office/word/2015/wordml/symex" xmlns:wpg="http://schemas.microsoft.com/office/word/2010/wordprocessingGroup" xmlns:wpi="http://schemas.microsoft.com/office/word/2010/wordprocessingInk" xmlns:wne="http://schemas.microsoft.com/office/word/2006/wordml" xmlns:wps="http://schemas.microsoft.com/office/word/2010/wordprocessingShape" mc:Ignorable="w14 w15 w16se w16cid w16 w16cex wp14">
   <w:body>
     <w:p>
       <w:pPr>
@@ -74,19 +74,7 @@
               <w:rPr>
                 <w:rFonts w:asciiTheme="minorHAnsi" w:hAnsiTheme="minorHAnsi"/>
               </w:rPr>
-              <w:t xml:space="preserve">The following </w:t>
-            </w:r>
-            <w:r>
-              <w:rPr>
-                <w:rFonts w:asciiTheme="minorHAnsi" w:hAnsiTheme="minorHAnsi"/>
-              </w:rPr>
-              <w:t>instructions are</w:t>
-            </w:r>
-            <w:r>
-              <w:rPr>
-                <w:rFonts w:asciiTheme="minorHAnsi" w:hAnsiTheme="minorHAnsi"/>
-              </w:rPr>
-              <w:t xml:space="preserve"> to assist an administrator </w:t>
+              <w:t xml:space="preserve">The following instruction are to assist an administrator </w:t>
             </w:r>
             <w:r>
               <w:rPr>
@@ -154,19 +142,7 @@
               <w:rPr>
                 <w:rFonts w:asciiTheme="minorHAnsi" w:hAnsiTheme="minorHAnsi"/>
               </w:rPr>
-              <w:t xml:space="preserve">The baseline package contains local policies that can be leveraged to apply STIG settings to standalone systems via LGPO. </w:t>
-            </w:r>
-            <w:r>
-              <w:rPr>
-                <w:rFonts w:asciiTheme="minorHAnsi" w:hAnsiTheme="minorHAnsi"/>
-              </w:rPr>
-              <w:t>Use of local policies is</w:t>
-            </w:r>
-            <w:r>
-              <w:rPr>
-                <w:rFonts w:asciiTheme="minorHAnsi" w:hAnsiTheme="minorHAnsi"/>
-              </w:rPr>
-              <w:t xml:space="preserve"> outside scope of this document.</w:t>
+              <w:t>The baseline package contains local policies that can be leveraged to apply STIG settings to standalone systems via LGPO. Use of local policies are outside scope of this document.</w:t>
             </w:r>
           </w:p>
           <w:p>
@@ -207,13 +183,7 @@
               <w:spacing w:before="0" w:after="160" w:line="259" w:lineRule="auto"/>
             </w:pPr>
             <w:r>
-              <w:t>Download the quarterly baseline package from Cyber</w:t>
-            </w:r>
-            <w:r>
-              <w:t>.</w:t>
-            </w:r>
-            <w:r>
-              <w:t>Mil (</w:t>
+              <w:t>Download the quarterly baseline package from CyberMil (</w:t>
             </w:r>
             <w:hyperlink r:id="rId7" w:history="1">
               <w:r>
@@ -226,9 +196,6 @@
             <w:r>
               <w:t>)</w:t>
             </w:r>
-            <w:r>
-              <w:t>.</w:t>
-            </w:r>
           </w:p>
           <w:p>
             <w:pPr>
@@ -247,9 +214,6 @@
             </w:r>
             <w:r>
               <w:t xml:space="preserve"> to privileged access workstation</w:t>
-            </w:r>
-            <w:r>
-              <w:t>.</w:t>
             </w:r>
           </w:p>
           <w:p>
@@ -360,13 +324,6 @@
               </w:rPr>
               <w:t>C:\Temp</w:t>
             </w:r>
-            <w:r>
-              <w:rPr>
-                <w:b/>
-                <w:bCs/>
-              </w:rPr>
-              <w:t>.</w:t>
-            </w:r>
           </w:p>
           <w:p>
             <w:pPr>
@@ -380,9 +337,6 @@
             <w:r>
               <w:t>Browse to location of downloaded GPO package</w:t>
             </w:r>
-            <w:r>
-              <w:t>.</w:t>
-            </w:r>
           </w:p>
           <w:p>
             <w:pPr>
@@ -394,31 +348,14 @@
               <w:spacing w:before="0" w:after="160" w:line="259" w:lineRule="auto"/>
             </w:pPr>
             <w:r>
-              <w:t>Right-</w:t>
-            </w:r>
-            <w:r>
-              <w:t xml:space="preserve">click zip file and select </w:t>
-            </w:r>
-            <w:r>
-              <w:rPr>
-                <w:b/>
-                <w:bCs/>
-              </w:rPr>
-              <w:t>Extract All.</w:t>
-            </w:r>
-            <w:r>
-              <w:rPr>
-                <w:b/>
-                <w:bCs/>
-              </w:rPr>
-              <w:t>.</w:t>
-            </w:r>
-            <w:r>
-              <w:rPr>
-                <w:b/>
-                <w:bCs/>
-              </w:rPr>
-              <w:t>.</w:t>
+              <w:t xml:space="preserve">Right click zip file and select </w:t>
+            </w:r>
+            <w:r>
+              <w:rPr>
+                <w:b/>
+                <w:bCs/>
+              </w:rPr>
+              <w:t>Extract All..</w:t>
             </w:r>
           </w:p>
           <w:p>
@@ -437,7 +374,7 @@
               <w:rPr>
                 <w:rFonts w:asciiTheme="minorHAnsi" w:hAnsiTheme="minorHAnsi"/>
               </w:rPr>
-              <w:t xml:space="preserve">In this example the zip file </w:t>
+              <w:t xml:space="preserve">In this example the zip file  </w:t>
             </w:r>
             <w:r>
               <w:rPr>
@@ -477,21 +414,7 @@
               <w:rPr>
                 <w:rFonts w:asciiTheme="minorHAnsi" w:hAnsiTheme="minorHAnsi"/>
               </w:rPr>
-              <w:t xml:space="preserve"> dir</w:t>
-            </w:r>
-            <w:bookmarkStart w:id="0" w:name="_GoBack"/>
-            <w:bookmarkEnd w:id="0"/>
-            <w:r>
-              <w:rPr>
-                <w:rFonts w:asciiTheme="minorHAnsi" w:hAnsiTheme="minorHAnsi"/>
-              </w:rPr>
-              <w:t>ectory</w:t>
-            </w:r>
-            <w:r>
-              <w:rPr>
-                <w:rFonts w:asciiTheme="minorHAnsi" w:hAnsiTheme="minorHAnsi"/>
-              </w:rPr>
-              <w:t>.</w:t>
+              <w:t xml:space="preserve"> directory</w:t>
             </w:r>
           </w:p>
         </w:tc>
@@ -609,13 +532,6 @@
               </w:rPr>
               <w:t>Files will be extracted to this folder</w:t>
             </w:r>
-            <w:r>
-              <w:rPr>
-                <w:b/>
-                <w:bCs/>
-              </w:rPr>
-              <w:t>.</w:t>
-            </w:r>
           </w:p>
           <w:p>
             <w:pPr>
@@ -638,9 +554,6 @@
             </w:r>
             <w:r>
               <w:t>button</w:t>
-            </w:r>
-            <w:r>
-              <w:t>.</w:t>
             </w:r>
           </w:p>
         </w:tc>
@@ -800,9 +713,6 @@
             <w:r>
               <w:t xml:space="preserve"> will open displaying the extracted STIG Package directory</w:t>
             </w:r>
-            <w:r>
-              <w:t>.</w:t>
-            </w:r>
           </w:p>
           <w:p>
             <w:pPr>
@@ -966,16 +876,7 @@
             </w:r>
             <w:r>
               <w:lastRenderedPageBreak/>
-              <w:t>for</w:t>
-            </w:r>
-            <w:r>
-              <w:t xml:space="preserve"> new environments or </w:t>
-            </w:r>
-            <w:r>
-              <w:t xml:space="preserve">to </w:t>
-            </w:r>
-            <w:r>
-              <w:t>overwrite existing GPOs.</w:t>
+              <w:t>in new environments or overwrite existing GPOs.</w:t>
             </w:r>
           </w:p>
           <w:p>
@@ -1270,6 +1171,7 @@
               <w:spacing w:before="0" w:after="160" w:line="259" w:lineRule="auto"/>
             </w:pPr>
             <w:r>
+              <w:lastRenderedPageBreak/>
               <w:t xml:space="preserve">The import CSV files are predefined to locate GPO backup files under </w:t>
             </w:r>
             <w:r>
@@ -1303,15 +1205,6 @@
                 <w:iCs/>
               </w:rPr>
               <w:t>Product</w:t>
-            </w:r>
-            <w:r>
-              <w:rPr>
-                <w:b/>
-                <w:bCs/>
-                <w:i/>
-                <w:iCs/>
-              </w:rPr>
-              <w:t>.</w:t>
             </w:r>
           </w:p>
           <w:p>
@@ -1538,9 +1431,6 @@
             <w:r>
               <w:t>field</w:t>
             </w:r>
-            <w:r>
-              <w:t>.</w:t>
-            </w:r>
           </w:p>
           <w:p>
             <w:pPr>
@@ -1554,9 +1444,6 @@
             <w:r>
               <w:t>Enter the full path to location of extracted DISA STIG Baseline package</w:t>
             </w:r>
-            <w:r>
-              <w:t>.</w:t>
-            </w:r>
           </w:p>
           <w:p>
             <w:pPr>
@@ -1579,9 +1466,6 @@
             </w:r>
             <w:r>
               <w:t xml:space="preserve"> button</w:t>
-            </w:r>
-            <w:r>
-              <w:t>.</w:t>
             </w:r>
           </w:p>
           <w:p>
@@ -1687,10 +1571,7 @@
               <w:spacing w:before="0" w:after="160" w:line="259" w:lineRule="auto"/>
             </w:pPr>
             <w:r>
-              <w:t>Double-</w:t>
-            </w:r>
-            <w:r>
-              <w:t xml:space="preserve">click </w:t>
+              <w:t xml:space="preserve">Double click </w:t>
             </w:r>
             <w:r>
               <w:rPr>
@@ -1708,9 +1589,6 @@
             </w:r>
             <w:r>
               <w:t>file</w:t>
-            </w:r>
-            <w:r>
-              <w:t>.</w:t>
             </w:r>
           </w:p>
           <w:p>
@@ -1764,9 +1642,6 @@
             <w:r>
               <w:t xml:space="preserve"> column</w:t>
             </w:r>
-            <w:r>
-              <w:t>.</w:t>
-            </w:r>
           </w:p>
           <w:p>
             <w:pPr>
@@ -1793,9 +1668,6 @@
             <w:r>
               <w:t xml:space="preserve"> column</w:t>
             </w:r>
-            <w:r>
-              <w:t>.</w:t>
-            </w:r>
           </w:p>
           <w:p>
             <w:pPr>
@@ -1812,9 +1684,6 @@
             <w:r>
               <w:t>Enter Active Directory environment values for Domain Admins and Enterprise Admins groups</w:t>
             </w:r>
-            <w:r>
-              <w:t>.</w:t>
-            </w:r>
           </w:p>
           <w:p>
             <w:pPr>
@@ -1836,12 +1705,6 @@
                 <w:rFonts w:asciiTheme="minorHAnsi" w:hAnsiTheme="minorHAnsi"/>
               </w:rPr>
               <w:t xml:space="preserve"> This example is for a single forest/domain model with the name of WHFBTEST</w:t>
-            </w:r>
-            <w:r>
-              <w:rPr>
-                <w:rFonts w:asciiTheme="minorHAnsi" w:hAnsiTheme="minorHAnsi"/>
-              </w:rPr>
-              <w:t>.</w:t>
             </w:r>
           </w:p>
         </w:tc>
@@ -1938,12 +1801,6 @@
               </w:rPr>
               <w:t>The following instructions are based on DISA STIG Baseline package copied to local device under C:\TEMP</w:t>
             </w:r>
-            <w:r>
-              <w:rPr>
-                <w:rFonts w:asciiTheme="minorHAnsi" w:hAnsiTheme="minorHAnsi"/>
-              </w:rPr>
-              <w:t>.</w:t>
-            </w:r>
           </w:p>
           <w:p>
             <w:pPr>
@@ -1957,9 +1814,6 @@
             <w:r>
               <w:t>Open PowerShell</w:t>
             </w:r>
-            <w:r>
-              <w:t>.</w:t>
-            </w:r>
           </w:p>
           <w:p>
             <w:pPr>
@@ -1997,13 +1851,6 @@
               </w:rPr>
               <w:t>Enter</w:t>
             </w:r>
-            <w:r>
-              <w:rPr>
-                <w:b/>
-                <w:bCs/>
-              </w:rPr>
-              <w:t>.</w:t>
-            </w:r>
           </w:p>
           <w:p>
             <w:pPr>
@@ -2027,19 +1874,7 @@
               <w:rPr>
                 <w:rFonts w:asciiTheme="minorHAnsi" w:hAnsiTheme="minorHAnsi"/>
               </w:rPr>
-              <w:t>The path is based on October 2020 DISA release. The full path will ch</w:t>
-            </w:r>
-            <w:r>
-              <w:rPr>
-                <w:rFonts w:asciiTheme="minorHAnsi" w:hAnsiTheme="minorHAnsi"/>
-              </w:rPr>
-              <w:t>ange with each quarterly or out-of-</w:t>
-            </w:r>
-            <w:r>
-              <w:rPr>
-                <w:rFonts w:asciiTheme="minorHAnsi" w:hAnsiTheme="minorHAnsi"/>
-              </w:rPr>
-              <w:t>cycle release.</w:t>
+              <w:t>The path is based on October 2020 DISA release. The full path will change with each quarterly or out of cycle release.</w:t>
             </w:r>
           </w:p>
         </w:tc>
@@ -2159,13 +1994,6 @@
               </w:rPr>
               <w:t>Enter</w:t>
             </w:r>
-            <w:r>
-              <w:rPr>
-                <w:b/>
-                <w:bCs/>
-              </w:rPr>
-              <w:t>.</w:t>
-            </w:r>
           </w:p>
         </w:tc>
         <w:tc>
@@ -2188,18 +2016,18 @@
                 <w:noProof/>
               </w:rPr>
             </w:pPr>
+            <w:commentRangeStart w:id="0"/>
             <w:commentRangeStart w:id="1"/>
-            <w:commentRangeStart w:id="2"/>
-            <w:commentRangeEnd w:id="1"/>
+            <w:commentRangeEnd w:id="0"/>
             <w:r>
               <w:rPr>
                 <w:rStyle w:val="CommentReference"/>
                 <w:rFonts w:cstheme="minorBidi"/>
                 <w:color w:val="auto"/>
               </w:rPr>
-              <w:commentReference w:id="1"/>
-            </w:r>
-            <w:commentRangeEnd w:id="2"/>
+              <w:commentReference w:id="0"/>
+            </w:r>
+            <w:commentRangeEnd w:id="1"/>
             <w:r>
               <w:rPr>
                 <w:noProof/>
@@ -2220,7 +2048,7 @@
                           <pic:cNvPicPr/>
                         </pic:nvPicPr>
                         <pic:blipFill>
-                          <a:blip r:embed="rId20"/>
+                          <a:blip r:embed="rId21"/>
                           <a:stretch>
                             <a:fillRect/>
                           </a:stretch>
@@ -2246,7 +2074,7 @@
                 <w:rFonts w:cstheme="minorBidi"/>
                 <w:color w:val="auto"/>
               </w:rPr>
-              <w:commentReference w:id="2"/>
+              <w:commentReference w:id="1"/>
             </w:r>
           </w:p>
         </w:tc>
@@ -2417,7 +2245,7 @@
                           <pic:cNvPicPr/>
                         </pic:nvPicPr>
                         <pic:blipFill>
-                          <a:blip r:embed="rId21"/>
+                          <a:blip r:embed="rId22"/>
                           <a:stretch>
                             <a:fillRect/>
                           </a:stretch>
@@ -2497,13 +2325,6 @@
               </w:rPr>
               <w:t>Open</w:t>
             </w:r>
-            <w:r>
-              <w:rPr>
-                <w:b/>
-                <w:bCs/>
-              </w:rPr>
-              <w:t>.</w:t>
-            </w:r>
           </w:p>
           <w:p>
             <w:pPr>
@@ -2524,19 +2345,7 @@
               <w:rPr>
                 <w:rFonts w:asciiTheme="minorHAnsi" w:hAnsiTheme="minorHAnsi"/>
               </w:rPr>
-              <w:t xml:space="preserve"> Support files contains </w:t>
-            </w:r>
-            <w:r>
-              <w:rPr>
-                <w:rFonts w:asciiTheme="minorHAnsi" w:hAnsiTheme="minorHAnsi"/>
-              </w:rPr>
-              <w:t>two</w:t>
-            </w:r>
-            <w:r>
-              <w:rPr>
-                <w:rFonts w:asciiTheme="minorHAnsi" w:hAnsiTheme="minorHAnsi"/>
-              </w:rPr>
-              <w:t xml:space="preserve"> import CSV files. </w:t>
+              <w:t xml:space="preserve"> Support files contains 2 import CSV files. </w:t>
             </w:r>
           </w:p>
           <w:p>
@@ -2558,31 +2367,7 @@
               <w:rPr>
                 <w:rFonts w:asciiTheme="minorHAnsi" w:hAnsiTheme="minorHAnsi"/>
               </w:rPr>
-              <w:t xml:space="preserve"> is used to import all DISA STIG Baseline GPOs into your Active Directory environment. This is intended </w:t>
-            </w:r>
-            <w:r>
-              <w:rPr>
-                <w:rFonts w:asciiTheme="minorHAnsi" w:hAnsiTheme="minorHAnsi"/>
-              </w:rPr>
-              <w:t>for</w:t>
-            </w:r>
-            <w:r>
-              <w:rPr>
-                <w:rFonts w:asciiTheme="minorHAnsi" w:hAnsiTheme="minorHAnsi"/>
-              </w:rPr>
-              <w:t xml:space="preserve"> new environments or </w:t>
-            </w:r>
-            <w:r>
-              <w:rPr>
-                <w:rFonts w:asciiTheme="minorHAnsi" w:hAnsiTheme="minorHAnsi"/>
-              </w:rPr>
-              <w:t xml:space="preserve">to </w:t>
-            </w:r>
-            <w:r>
-              <w:rPr>
-                <w:rFonts w:asciiTheme="minorHAnsi" w:hAnsiTheme="minorHAnsi"/>
-              </w:rPr>
-              <w:t>overwrite existing GPOs.</w:t>
+              <w:t xml:space="preserve"> is used to import all DISA STIG Baseline GPOs into your Active Directory environment. This is intended in new environments or overwrite existing GPOs.</w:t>
             </w:r>
           </w:p>
           <w:p>
@@ -2658,7 +2443,7 @@
                           <pic:cNvPicPr/>
                         </pic:nvPicPr>
                         <pic:blipFill>
-                          <a:blip r:embed="rId22"/>
+                          <a:blip r:embed="rId23"/>
                           <a:stretch>
                             <a:fillRect/>
                           </a:stretch>
@@ -2740,13 +2525,6 @@
               </w:rPr>
               <w:t>Open</w:t>
             </w:r>
-            <w:r>
-              <w:rPr>
-                <w:b/>
-                <w:bCs/>
-              </w:rPr>
-              <w:t>.</w:t>
-            </w:r>
           </w:p>
           <w:p>
             <w:pPr>
@@ -2817,170 +2595,6 @@
                   <wp:extent cx="3769995" cy="3256915"/>
                   <wp:effectExtent l="0" t="0" r="1905" b="635"/>
                   <wp:docPr id="70" name="Picture 70"/>
-                  <wp:cNvGraphicFramePr>
-                    <a:graphicFrameLocks xmlns:a="http://schemas.openxmlformats.org/drawingml/2006/main" noChangeAspect="1"/>
-                  </wp:cNvGraphicFramePr>
-                  <a:graphic xmlns:a="http://schemas.openxmlformats.org/drawingml/2006/main">
-                    <a:graphicData uri="http://schemas.openxmlformats.org/drawingml/2006/picture">
-                      <pic:pic xmlns:pic="http://schemas.openxmlformats.org/drawingml/2006/picture">
-                        <pic:nvPicPr>
-                          <pic:cNvPr id="1" name=""/>
-                          <pic:cNvPicPr/>
-                        </pic:nvPicPr>
-                        <pic:blipFill>
-                          <a:blip r:embed="rId23"/>
-                          <a:stretch>
-                            <a:fillRect/>
-                          </a:stretch>
-                        </pic:blipFill>
-                        <pic:spPr>
-                          <a:xfrm>
-                            <a:off x="0" y="0"/>
-                            <a:ext cx="3769995" cy="3256915"/>
-                          </a:xfrm>
-                          <a:prstGeom prst="rect">
-                            <a:avLst/>
-                          </a:prstGeom>
-                        </pic:spPr>
-                      </pic:pic>
-                    </a:graphicData>
-                  </a:graphic>
-                </wp:inline>
-              </w:drawing>
-            </w:r>
-          </w:p>
-        </w:tc>
-      </w:tr>
-      <w:tr>
-        <w:trPr>
-          <w:jc w:val="center"/>
-        </w:trPr>
-        <w:tc>
-          <w:tcPr>
-            <w:cnfStyle w:val="001000000000" w:firstRow="0" w:lastRow="0" w:firstColumn="1" w:lastColumn="0" w:oddVBand="0" w:evenVBand="0" w:oddHBand="0" w:evenHBand="0" w:firstRowFirstColumn="0" w:firstRowLastColumn="0" w:lastRowFirstColumn="0" w:lastRowLastColumn="0"/>
-            <w:tcW w:w="2017" w:type="pct"/>
-            <w:tcBorders>
-              <w:top w:val="single" w:sz="4" w:space="0" w:color="auto"/>
-              <w:left w:val="single" w:sz="4" w:space="0" w:color="auto"/>
-              <w:bottom w:val="single" w:sz="4" w:space="0" w:color="auto"/>
-              <w:right w:val="single" w:sz="4" w:space="0" w:color="auto"/>
-            </w:tcBorders>
-            <w:noWrap/>
-          </w:tcPr>
-          <w:p>
-            <w:pPr>
-              <w:pStyle w:val="ListParagraph"/>
-              <w:numPr>
-                <w:ilvl w:val="0"/>
-                <w:numId w:val="2"/>
-              </w:numPr>
-              <w:spacing w:before="0" w:after="160" w:line="259" w:lineRule="auto"/>
-            </w:pPr>
-            <w:r>
-              <w:t xml:space="preserve">PowerShell will loop through each entry in selected import file. If a GPO with same name located in the environment, user is prompted to with overwrite or skip import of GPO backup. </w:t>
-            </w:r>
-            <w:r>
-              <w:t>Enter</w:t>
-            </w:r>
-            <w:r>
-              <w:t xml:space="preserve"> </w:t>
-            </w:r>
-            <w:r>
-              <w:t xml:space="preserve">appropriate response </w:t>
-            </w:r>
-            <w:r>
-              <w:rPr>
-                <w:b/>
-                <w:bCs/>
-              </w:rPr>
-              <w:t>Y</w:t>
-            </w:r>
-            <w:r>
-              <w:t xml:space="preserve"> or </w:t>
-            </w:r>
-            <w:r>
-              <w:rPr>
-                <w:b/>
-                <w:bCs/>
-              </w:rPr>
-              <w:t>N</w:t>
-            </w:r>
-            <w:r>
-              <w:t xml:space="preserve"> and press </w:t>
-            </w:r>
-            <w:r>
-              <w:rPr>
-                <w:b/>
-                <w:bCs/>
-              </w:rPr>
-              <w:t>Enter</w:t>
-            </w:r>
-            <w:r>
-              <w:rPr>
-                <w:b/>
-                <w:bCs/>
-              </w:rPr>
-              <w:t>.</w:t>
-            </w:r>
-          </w:p>
-          <w:p>
-            <w:pPr>
-              <w:spacing w:before="0" w:after="160" w:line="259" w:lineRule="auto"/>
-            </w:pPr>
-            <w:r>
-              <w:t>In this example, the GPO DoD Google Chrome STIG Computer v2r1 was found in environment and we chose to overwrite. The GPO DoD Outlook 2016 STIG User v2r1 was found and we chose not to overwrite.</w:t>
-            </w:r>
-          </w:p>
-          <w:p>
-            <w:pPr>
-              <w:spacing w:before="0" w:after="160" w:line="259" w:lineRule="auto"/>
-            </w:pPr>
-            <w:r>
-              <w:t xml:space="preserve">If GPO is not found in environment, the GPO will be </w:t>
-            </w:r>
-            <w:r>
-              <w:t>created</w:t>
-            </w:r>
-            <w:r>
-              <w:t xml:space="preserve"> and setting</w:t>
-            </w:r>
-            <w:r>
-              <w:t>s</w:t>
-            </w:r>
-            <w:r>
-              <w:t xml:space="preserve"> imported from backup.</w:t>
-            </w:r>
-          </w:p>
-        </w:tc>
-        <w:tc>
-          <w:tcPr>
-            <w:tcW w:w="2983" w:type="pct"/>
-            <w:tcBorders>
-              <w:top w:val="single" w:sz="4" w:space="0" w:color="auto"/>
-              <w:left w:val="single" w:sz="4" w:space="0" w:color="auto"/>
-              <w:bottom w:val="single" w:sz="4" w:space="0" w:color="auto"/>
-              <w:right w:val="single" w:sz="4" w:space="0" w:color="auto"/>
-            </w:tcBorders>
-            <w:shd w:val="clear" w:color="auto" w:fill="auto"/>
-          </w:tcPr>
-          <w:p>
-            <w:pPr>
-              <w:jc w:val="center"/>
-              <w:cnfStyle w:val="000000000000" w:firstRow="0" w:lastRow="0" w:firstColumn="0" w:lastColumn="0" w:oddVBand="0" w:evenVBand="0" w:oddHBand="0" w:evenHBand="0" w:firstRowFirstColumn="0" w:firstRowLastColumn="0" w:lastRowFirstColumn="0" w:lastRowLastColumn="0"/>
-              <w:rPr>
-                <w:rFonts w:asciiTheme="minorHAnsi" w:hAnsiTheme="minorHAnsi"/>
-                <w:noProof/>
-              </w:rPr>
-            </w:pPr>
-            <w:r>
-              <w:rPr>
-                <w:noProof/>
-              </w:rPr>
-              <w:drawing>
-                <wp:inline distT="0" distB="0" distL="0" distR="0" wp14:anchorId="10E6A40F" wp14:editId="7B308C17">
-                  <wp:extent cx="3769995" cy="3593465"/>
-                  <wp:effectExtent l="0" t="0" r="1905" b="6985"/>
-                  <wp:docPr id="71" name="Picture 71"/>
                   <wp:cNvGraphicFramePr>
                     <a:graphicFrameLocks xmlns:a="http://schemas.openxmlformats.org/drawingml/2006/main" noChangeAspect="1"/>
                   </wp:cNvGraphicFramePr>
@@ -3000,6 +2614,170 @@
                         <pic:spPr>
                           <a:xfrm>
                             <a:off x="0" y="0"/>
+                            <a:ext cx="3769995" cy="3256915"/>
+                          </a:xfrm>
+                          <a:prstGeom prst="rect">
+                            <a:avLst/>
+                          </a:prstGeom>
+                        </pic:spPr>
+                      </pic:pic>
+                    </a:graphicData>
+                  </a:graphic>
+                </wp:inline>
+              </w:drawing>
+            </w:r>
+          </w:p>
+        </w:tc>
+      </w:tr>
+      <w:tr>
+        <w:trPr>
+          <w:jc w:val="center"/>
+        </w:trPr>
+        <w:tc>
+          <w:tcPr>
+            <w:cnfStyle w:val="001000000000" w:firstRow="0" w:lastRow="0" w:firstColumn="1" w:lastColumn="0" w:oddVBand="0" w:evenVBand="0" w:oddHBand="0" w:evenHBand="0" w:firstRowFirstColumn="0" w:firstRowLastColumn="0" w:lastRowFirstColumn="0" w:lastRowLastColumn="0"/>
+            <w:tcW w:w="2017" w:type="pct"/>
+            <w:tcBorders>
+              <w:top w:val="single" w:sz="4" w:space="0" w:color="auto"/>
+              <w:left w:val="single" w:sz="4" w:space="0" w:color="auto"/>
+              <w:bottom w:val="single" w:sz="4" w:space="0" w:color="auto"/>
+              <w:right w:val="single" w:sz="4" w:space="0" w:color="auto"/>
+            </w:tcBorders>
+            <w:noWrap/>
+          </w:tcPr>
+          <w:p>
+            <w:pPr>
+              <w:pStyle w:val="ListParagraph"/>
+              <w:numPr>
+                <w:ilvl w:val="0"/>
+                <w:numId w:val="2"/>
+              </w:numPr>
+              <w:spacing w:before="0" w:after="160" w:line="259" w:lineRule="auto"/>
+            </w:pPr>
+            <w:r>
+              <w:t xml:space="preserve">PowerShell will loop through each entry in selected import file. If a GPO with same name located in the environment, user is prompted to with overwrite or skip import of GPO backup. </w:t>
+            </w:r>
+            <w:r>
+              <w:t>Enter</w:t>
+            </w:r>
+            <w:r>
+              <w:t xml:space="preserve"> </w:t>
+            </w:r>
+            <w:r>
+              <w:t xml:space="preserve">appropriate response </w:t>
+            </w:r>
+            <w:r>
+              <w:rPr>
+                <w:b/>
+                <w:bCs/>
+              </w:rPr>
+              <w:t>Y</w:t>
+            </w:r>
+            <w:r>
+              <w:t xml:space="preserve"> or </w:t>
+            </w:r>
+            <w:r>
+              <w:rPr>
+                <w:b/>
+                <w:bCs/>
+              </w:rPr>
+              <w:t>N</w:t>
+            </w:r>
+            <w:r>
+              <w:t xml:space="preserve"> and press </w:t>
+            </w:r>
+            <w:r>
+              <w:rPr>
+                <w:b/>
+                <w:bCs/>
+              </w:rPr>
+              <w:t>Enter</w:t>
+            </w:r>
+            <w:r>
+              <w:rPr>
+                <w:b/>
+                <w:bCs/>
+              </w:rPr>
+              <w:t>.</w:t>
+            </w:r>
+          </w:p>
+          <w:p>
+            <w:pPr>
+              <w:spacing w:before="0" w:after="160" w:line="259" w:lineRule="auto"/>
+            </w:pPr>
+            <w:r>
+              <w:t>In this example, the GPO DoD Google Chrome STIG Computer v2r1 was found in environment and we chose to overwrite. The GPO DoD Outlook 2016 STIG User v2r1 was found and we chose not to overwrite.</w:t>
+            </w:r>
+          </w:p>
+          <w:p>
+            <w:pPr>
+              <w:spacing w:before="0" w:after="160" w:line="259" w:lineRule="auto"/>
+            </w:pPr>
+            <w:r>
+              <w:t xml:space="preserve">If GPO is not found in environment, the GPO will be </w:t>
+            </w:r>
+            <w:r>
+              <w:t>created,</w:t>
+            </w:r>
+            <w:r>
+              <w:t xml:space="preserve"> and setting</w:t>
+            </w:r>
+            <w:r>
+              <w:t>s</w:t>
+            </w:r>
+            <w:r>
+              <w:t xml:space="preserve"> imported from backup.</w:t>
+            </w:r>
+          </w:p>
+        </w:tc>
+        <w:tc>
+          <w:tcPr>
+            <w:tcW w:w="2983" w:type="pct"/>
+            <w:tcBorders>
+              <w:top w:val="single" w:sz="4" w:space="0" w:color="auto"/>
+              <w:left w:val="single" w:sz="4" w:space="0" w:color="auto"/>
+              <w:bottom w:val="single" w:sz="4" w:space="0" w:color="auto"/>
+              <w:right w:val="single" w:sz="4" w:space="0" w:color="auto"/>
+            </w:tcBorders>
+            <w:shd w:val="clear" w:color="auto" w:fill="auto"/>
+          </w:tcPr>
+          <w:p>
+            <w:pPr>
+              <w:jc w:val="center"/>
+              <w:cnfStyle w:val="000000000000" w:firstRow="0" w:lastRow="0" w:firstColumn="0" w:lastColumn="0" w:oddVBand="0" w:evenVBand="0" w:oddHBand="0" w:evenHBand="0" w:firstRowFirstColumn="0" w:firstRowLastColumn="0" w:lastRowFirstColumn="0" w:lastRowLastColumn="0"/>
+              <w:rPr>
+                <w:rFonts w:asciiTheme="minorHAnsi" w:hAnsiTheme="minorHAnsi"/>
+                <w:noProof/>
+              </w:rPr>
+            </w:pPr>
+            <w:r>
+              <w:rPr>
+                <w:noProof/>
+              </w:rPr>
+              <w:drawing>
+                <wp:inline distT="0" distB="0" distL="0" distR="0" wp14:anchorId="10E6A40F" wp14:editId="7B308C17">
+                  <wp:extent cx="3769995" cy="3593465"/>
+                  <wp:effectExtent l="0" t="0" r="1905" b="6985"/>
+                  <wp:docPr id="71" name="Picture 71"/>
+                  <wp:cNvGraphicFramePr>
+                    <a:graphicFrameLocks xmlns:a="http://schemas.openxmlformats.org/drawingml/2006/main" noChangeAspect="1"/>
+                  </wp:cNvGraphicFramePr>
+                  <a:graphic xmlns:a="http://schemas.openxmlformats.org/drawingml/2006/main">
+                    <a:graphicData uri="http://schemas.openxmlformats.org/drawingml/2006/picture">
+                      <pic:pic xmlns:pic="http://schemas.openxmlformats.org/drawingml/2006/picture">
+                        <pic:nvPicPr>
+                          <pic:cNvPr id="1" name=""/>
+                          <pic:cNvPicPr/>
+                        </pic:nvPicPr>
+                        <pic:blipFill>
+                          <a:blip r:embed="rId25"/>
+                          <a:stretch>
+                            <a:fillRect/>
+                          </a:stretch>
+                        </pic:blipFill>
+                        <pic:spPr>
+                          <a:xfrm>
+                            <a:off x="0" y="0"/>
                             <a:ext cx="3769995" cy="3593465"/>
                           </a:xfrm>
                           <a:prstGeom prst="rect">
@@ -3065,9 +2843,6 @@
             <w:r>
               <w:t xml:space="preserve"> directory</w:t>
             </w:r>
-            <w:r>
-              <w:t>.</w:t>
-            </w:r>
           </w:p>
           <w:p>
             <w:pPr>
@@ -3079,8 +2854,19 @@
               <w:spacing w:before="0" w:after="160" w:line="259" w:lineRule="auto"/>
             </w:pPr>
             <w:r>
-              <w:t xml:space="preserve">GPO will be present in Active Directory environment. Administrators should follow locally established standard operating procedures to apply appropriate WIM filters to newly imported GPOs and link GPOs to appropriate AD objects. </w:t>
-            </w:r>
+              <w:t xml:space="preserve">GPO will be present in Active Directory environment. Administrators should follow locally established standard operating procedures to apply appropriate WIM filters to newly imported GPOs and linking GPOs to appropriate AD objects. </w:t>
+            </w:r>
+          </w:p>
+          <w:p>
+            <w:pPr>
+              <w:pStyle w:val="ListParagraph"/>
+              <w:numPr>
+                <w:ilvl w:val="0"/>
+                <w:numId w:val="0"/>
+              </w:numPr>
+              <w:spacing w:before="0" w:after="160" w:line="259" w:lineRule="auto"/>
+              <w:ind w:left="360"/>
+            </w:pPr>
           </w:p>
         </w:tc>
         <w:tc>
@@ -3112,56 +2898,6 @@
                   <wp:extent cx="3769995" cy="1467485"/>
                   <wp:effectExtent l="0" t="0" r="1905" b="0"/>
                   <wp:docPr id="72" name="Picture 72"/>
-                  <wp:cNvGraphicFramePr>
-                    <a:graphicFrameLocks xmlns:a="http://schemas.openxmlformats.org/drawingml/2006/main" noChangeAspect="1"/>
-                  </wp:cNvGraphicFramePr>
-                  <a:graphic xmlns:a="http://schemas.openxmlformats.org/drawingml/2006/main">
-                    <a:graphicData uri="http://schemas.openxmlformats.org/drawingml/2006/picture">
-                      <pic:pic xmlns:pic="http://schemas.openxmlformats.org/drawingml/2006/picture">
-                        <pic:nvPicPr>
-                          <pic:cNvPr id="1" name=""/>
-                          <pic:cNvPicPr/>
-                        </pic:nvPicPr>
-                        <pic:blipFill>
-                          <a:blip r:embed="rId25"/>
-                          <a:stretch>
-                            <a:fillRect/>
-                          </a:stretch>
-                        </pic:blipFill>
-                        <pic:spPr>
-                          <a:xfrm>
-                            <a:off x="0" y="0"/>
-                            <a:ext cx="3769995" cy="1467485"/>
-                          </a:xfrm>
-                          <a:prstGeom prst="rect">
-                            <a:avLst/>
-                          </a:prstGeom>
-                        </pic:spPr>
-                      </pic:pic>
-                    </a:graphicData>
-                  </a:graphic>
-                </wp:inline>
-              </w:drawing>
-            </w:r>
-          </w:p>
-          <w:p>
-            <w:pPr>
-              <w:jc w:val="center"/>
-              <w:cnfStyle w:val="000000100000" w:firstRow="0" w:lastRow="0" w:firstColumn="0" w:lastColumn="0" w:oddVBand="0" w:evenVBand="0" w:oddHBand="1" w:evenHBand="0" w:firstRowFirstColumn="0" w:firstRowLastColumn="0" w:lastRowFirstColumn="0" w:lastRowLastColumn="0"/>
-              <w:rPr>
-                <w:rFonts w:asciiTheme="minorHAnsi" w:hAnsiTheme="minorHAnsi"/>
-                <w:noProof/>
-              </w:rPr>
-            </w:pPr>
-            <w:r>
-              <w:rPr>
-                <w:noProof/>
-              </w:rPr>
-              <w:drawing>
-                <wp:inline distT="0" distB="0" distL="0" distR="0" wp14:anchorId="19E37B07" wp14:editId="46F38A25">
-                  <wp:extent cx="3769995" cy="1154430"/>
-                  <wp:effectExtent l="0" t="0" r="1905" b="7620"/>
-                  <wp:docPr id="73" name="Picture 73"/>
                   <wp:cNvGraphicFramePr>
                     <a:graphicFrameLocks xmlns:a="http://schemas.openxmlformats.org/drawingml/2006/main" noChangeAspect="1"/>
                   </wp:cNvGraphicFramePr>
@@ -3181,6 +2917,56 @@
                         <pic:spPr>
                           <a:xfrm>
                             <a:off x="0" y="0"/>
+                            <a:ext cx="3769995" cy="1467485"/>
+                          </a:xfrm>
+                          <a:prstGeom prst="rect">
+                            <a:avLst/>
+                          </a:prstGeom>
+                        </pic:spPr>
+                      </pic:pic>
+                    </a:graphicData>
+                  </a:graphic>
+                </wp:inline>
+              </w:drawing>
+            </w:r>
+          </w:p>
+          <w:p>
+            <w:pPr>
+              <w:jc w:val="center"/>
+              <w:cnfStyle w:val="000000100000" w:firstRow="0" w:lastRow="0" w:firstColumn="0" w:lastColumn="0" w:oddVBand="0" w:evenVBand="0" w:oddHBand="1" w:evenHBand="0" w:firstRowFirstColumn="0" w:firstRowLastColumn="0" w:lastRowFirstColumn="0" w:lastRowLastColumn="0"/>
+              <w:rPr>
+                <w:rFonts w:asciiTheme="minorHAnsi" w:hAnsiTheme="minorHAnsi"/>
+                <w:noProof/>
+              </w:rPr>
+            </w:pPr>
+            <w:r>
+              <w:rPr>
+                <w:noProof/>
+              </w:rPr>
+              <w:drawing>
+                <wp:inline distT="0" distB="0" distL="0" distR="0" wp14:anchorId="19E37B07" wp14:editId="46F38A25">
+                  <wp:extent cx="3769995" cy="1154430"/>
+                  <wp:effectExtent l="0" t="0" r="1905" b="7620"/>
+                  <wp:docPr id="73" name="Picture 73"/>
+                  <wp:cNvGraphicFramePr>
+                    <a:graphicFrameLocks xmlns:a="http://schemas.openxmlformats.org/drawingml/2006/main" noChangeAspect="1"/>
+                  </wp:cNvGraphicFramePr>
+                  <a:graphic xmlns:a="http://schemas.openxmlformats.org/drawingml/2006/main">
+                    <a:graphicData uri="http://schemas.openxmlformats.org/drawingml/2006/picture">
+                      <pic:pic xmlns:pic="http://schemas.openxmlformats.org/drawingml/2006/picture">
+                        <pic:nvPicPr>
+                          <pic:cNvPr id="1" name=""/>
+                          <pic:cNvPicPr/>
+                        </pic:nvPicPr>
+                        <pic:blipFill>
+                          <a:blip r:embed="rId27"/>
+                          <a:stretch>
+                            <a:fillRect/>
+                          </a:stretch>
+                        </pic:blipFill>
+                        <pic:spPr>
+                          <a:xfrm>
+                            <a:off x="0" y="0"/>
                             <a:ext cx="3769995" cy="1154430"/>
                           </a:xfrm>
                           <a:prstGeom prst="rect">
@@ -3209,8 +2995,8 @@
 </file>
 
 <file path=word/comments.xml><?xml version="1.0" encoding="utf-8"?>
-<w:comments xmlns:wpc="http://schemas.microsoft.com/office/word/2010/wordprocessingCanvas" xmlns:cx="http://schemas.microsoft.com/office/drawing/2014/chartex" xmlns:cx1="http://schemas.microsoft.com/office/drawing/2015/9/8/chartex" xmlns:mc="http://schemas.openxmlformats.org/markup-compatibility/2006" xmlns:o="urn:schemas-microsoft-com:office:office" xmlns:r="http://schemas.openxmlformats.org/officeDocument/2006/relationships" xmlns:m="http://schemas.openxmlformats.org/officeDocument/2006/math" xmlns:v="urn:schemas-microsoft-com:vml" xmlns:wp14="http://schemas.microsoft.com/office/word/2010/wordprocessingDrawing" xmlns:wp="http://schemas.openxmlformats.org/drawingml/2006/wordprocessingDrawing" xmlns:w10="urn:schemas-microsoft-com:office:word" xmlns:w="http://schemas.openxmlformats.org/wordprocessingml/2006/main" xmlns:w14="http://schemas.microsoft.com/office/word/2010/wordml" xmlns:w15="http://schemas.microsoft.com/office/word/2012/wordml" xmlns:w16se="http://schemas.microsoft.com/office/word/2015/wordml/symex" xmlns:wpg="http://schemas.microsoft.com/office/word/2010/wordprocessingGroup" xmlns:wpi="http://schemas.microsoft.com/office/word/2010/wordprocessingInk" xmlns:wne="http://schemas.microsoft.com/office/word/2006/wordml" xmlns:wps="http://schemas.microsoft.com/office/word/2010/wordprocessingShape" mc:Ignorable="w14 w15 w16se wp14">
-  <w:comment w:id="1" w:author="MUNCK, JOSEPH D CTR USAF AFMC AFLCMC/HICA" w:date="2016-12-12T10:10:00Z" w:initials="MJDCUAA">
+<w:comments xmlns:wpc="http://schemas.microsoft.com/office/word/2010/wordprocessingCanvas" xmlns:cx="http://schemas.microsoft.com/office/drawing/2014/chartex" xmlns:cx1="http://schemas.microsoft.com/office/drawing/2015/9/8/chartex" xmlns:cx2="http://schemas.microsoft.com/office/drawing/2015/10/21/chartex" xmlns:cx3="http://schemas.microsoft.com/office/drawing/2016/5/9/chartex" xmlns:cx4="http://schemas.microsoft.com/office/drawing/2016/5/10/chartex" xmlns:cx5="http://schemas.microsoft.com/office/drawing/2016/5/11/chartex" xmlns:cx6="http://schemas.microsoft.com/office/drawing/2016/5/12/chartex" xmlns:cx7="http://schemas.microsoft.com/office/drawing/2016/5/13/chartex" xmlns:cx8="http://schemas.microsoft.com/office/drawing/2016/5/14/chartex" xmlns:mc="http://schemas.openxmlformats.org/markup-compatibility/2006" xmlns:aink="http://schemas.microsoft.com/office/drawing/2016/ink" xmlns:am3d="http://schemas.microsoft.com/office/drawing/2017/model3d" xmlns:o="urn:schemas-microsoft-com:office:office" xmlns:r="http://schemas.openxmlformats.org/officeDocument/2006/relationships" xmlns:m="http://schemas.openxmlformats.org/officeDocument/2006/math" xmlns:v="urn:schemas-microsoft-com:vml" xmlns:wp14="http://schemas.microsoft.com/office/word/2010/wordprocessingDrawing" xmlns:wp="http://schemas.openxmlformats.org/drawingml/2006/wordprocessingDrawing" xmlns:w10="urn:schemas-microsoft-com:office:word" xmlns:w="http://schemas.openxmlformats.org/wordprocessingml/2006/main" xmlns:w14="http://schemas.microsoft.com/office/word/2010/wordml" xmlns:w15="http://schemas.microsoft.com/office/word/2012/wordml" xmlns:w16cex="http://schemas.microsoft.com/office/word/2018/wordml/cex" xmlns:w16cid="http://schemas.microsoft.com/office/word/2016/wordml/cid" xmlns:w16="http://schemas.microsoft.com/office/word/2018/wordml" xmlns:w16se="http://schemas.microsoft.com/office/word/2015/wordml/symex" xmlns:wpg="http://schemas.microsoft.com/office/word/2010/wordprocessingGroup" xmlns:wpi="http://schemas.microsoft.com/office/word/2010/wordprocessingInk" xmlns:wne="http://schemas.microsoft.com/office/word/2006/wordml" xmlns:wps="http://schemas.microsoft.com/office/word/2010/wordprocessingShape" mc:Ignorable="w14 w15 w16se w16cid w16 w16cex wp14">
+  <w:comment w:id="0" w:author="MUNCK, JOSEPH D CTR USAF AFMC AFLCMC/HICA" w:date="2016-12-12T10:10:00Z" w:initials="MJDCUAA">
     <w:p>
       <w:pPr>
         <w:pStyle w:val="CommentText"/>
@@ -3226,7 +3012,7 @@
       </w:r>
     </w:p>
   </w:comment>
-  <w:comment w:id="2" w:author="FOSTER, DAVID L CTR USAF AFMC AFLCMC/HICA" w:date="2016-12-19T12:19:00Z" w:initials="FDLCUAA">
+  <w:comment w:id="1" w:author="FOSTER, DAVID L CTR USAF AFMC AFLCMC/HICA" w:date="2016-12-19T12:19:00Z" w:initials="FDLCUAA">
     <w:p>
       <w:pPr>
         <w:pStyle w:val="CommentText"/>
@@ -3246,7 +3032,7 @@
 </file>
 
 <file path=word/commentsExtended.xml><?xml version="1.0" encoding="utf-8"?>
-<w15:commentsEx xmlns:wpc="http://schemas.microsoft.com/office/word/2010/wordprocessingCanvas" xmlns:cx="http://schemas.microsoft.com/office/drawing/2014/chartex" xmlns:cx1="http://schemas.microsoft.com/office/drawing/2015/9/8/chartex" xmlns:mc="http://schemas.openxmlformats.org/markup-compatibility/2006" xmlns:o="urn:schemas-microsoft-com:office:office" xmlns:r="http://schemas.openxmlformats.org/officeDocument/2006/relationships" xmlns:m="http://schemas.openxmlformats.org/officeDocument/2006/math" xmlns:v="urn:schemas-microsoft-com:vml" xmlns:wp14="http://schemas.microsoft.com/office/word/2010/wordprocessingDrawing" xmlns:wp="http://schemas.openxmlformats.org/drawingml/2006/wordprocessingDrawing" xmlns:w10="urn:schemas-microsoft-com:office:word" xmlns:w="http://schemas.openxmlformats.org/wordprocessingml/2006/main" xmlns:w14="http://schemas.microsoft.com/office/word/2010/wordml" xmlns:w15="http://schemas.microsoft.com/office/word/2012/wordml" xmlns:w16se="http://schemas.microsoft.com/office/word/2015/wordml/symex" xmlns:wpg="http://schemas.microsoft.com/office/word/2010/wordprocessingGroup" xmlns:wpi="http://schemas.microsoft.com/office/word/2010/wordprocessingInk" xmlns:wne="http://schemas.microsoft.com/office/word/2006/wordml" xmlns:wps="http://schemas.microsoft.com/office/word/2010/wordprocessingShape" mc:Ignorable="w14 w15 w16se wp14">
+<w15:commentsEx xmlns:wpc="http://schemas.microsoft.com/office/word/2010/wordprocessingCanvas" xmlns:cx="http://schemas.microsoft.com/office/drawing/2014/chartex" xmlns:cx1="http://schemas.microsoft.com/office/drawing/2015/9/8/chartex" xmlns:cx2="http://schemas.microsoft.com/office/drawing/2015/10/21/chartex" xmlns:cx3="http://schemas.microsoft.com/office/drawing/2016/5/9/chartex" xmlns:cx4="http://schemas.microsoft.com/office/drawing/2016/5/10/chartex" xmlns:cx5="http://schemas.microsoft.com/office/drawing/2016/5/11/chartex" xmlns:cx6="http://schemas.microsoft.com/office/drawing/2016/5/12/chartex" xmlns:cx7="http://schemas.microsoft.com/office/drawing/2016/5/13/chartex" xmlns:cx8="http://schemas.microsoft.com/office/drawing/2016/5/14/chartex" xmlns:mc="http://schemas.openxmlformats.org/markup-compatibility/2006" xmlns:aink="http://schemas.microsoft.com/office/drawing/2016/ink" xmlns:am3d="http://schemas.microsoft.com/office/drawing/2017/model3d" xmlns:o="urn:schemas-microsoft-com:office:office" xmlns:r="http://schemas.openxmlformats.org/officeDocument/2006/relationships" xmlns:m="http://schemas.openxmlformats.org/officeDocument/2006/math" xmlns:v="urn:schemas-microsoft-com:vml" xmlns:wp14="http://schemas.microsoft.com/office/word/2010/wordprocessingDrawing" xmlns:wp="http://schemas.openxmlformats.org/drawingml/2006/wordprocessingDrawing" xmlns:w10="urn:schemas-microsoft-com:office:word" xmlns:w="http://schemas.openxmlformats.org/wordprocessingml/2006/main" xmlns:w14="http://schemas.microsoft.com/office/word/2010/wordml" xmlns:w15="http://schemas.microsoft.com/office/word/2012/wordml" xmlns:w16cex="http://schemas.microsoft.com/office/word/2018/wordml/cex" xmlns:w16cid="http://schemas.microsoft.com/office/word/2016/wordml/cid" xmlns:w16="http://schemas.microsoft.com/office/word/2018/wordml" xmlns:w16se="http://schemas.microsoft.com/office/word/2015/wordml/symex" xmlns:wpg="http://schemas.microsoft.com/office/word/2010/wordprocessingGroup" xmlns:wpi="http://schemas.microsoft.com/office/word/2010/wordprocessingInk" xmlns:wne="http://schemas.microsoft.com/office/word/2006/wordml" xmlns:wps="http://schemas.microsoft.com/office/word/2010/wordprocessingShape" mc:Ignorable="w14 w15 w16se w16cid w16 w16cex wp14">
   <w15:commentEx w15:paraId="75BE2BBC" w15:done="1"/>
   <w15:commentEx w15:paraId="1BA0C821" w15:paraIdParent="75BE2BBC" w15:done="1"/>
 </w15:commentsEx>
@@ -3260,7 +3046,7 @@
 </file>
 
 <file path=word/endnotes.xml><?xml version="1.0" encoding="utf-8"?>
-<w:endnotes xmlns:wpc="http://schemas.microsoft.com/office/word/2010/wordprocessingCanvas" xmlns:cx="http://schemas.microsoft.com/office/drawing/2014/chartex" xmlns:cx1="http://schemas.microsoft.com/office/drawing/2015/9/8/chartex" xmlns:mc="http://schemas.openxmlformats.org/markup-compatibility/2006" xmlns:o="urn:schemas-microsoft-com:office:office" xmlns:r="http://schemas.openxmlformats.org/officeDocument/2006/relationships" xmlns:m="http://schemas.openxmlformats.org/officeDocument/2006/math" xmlns:v="urn:schemas-microsoft-com:vml" xmlns:wp14="http://schemas.microsoft.com/office/word/2010/wordprocessingDrawing" xmlns:wp="http://schemas.openxmlformats.org/drawingml/2006/wordprocessingDrawing" xmlns:w10="urn:schemas-microsoft-com:office:word" xmlns:w="http://schemas.openxmlformats.org/wordprocessingml/2006/main" xmlns:w14="http://schemas.microsoft.com/office/word/2010/wordml" xmlns:w15="http://schemas.microsoft.com/office/word/2012/wordml" xmlns:w16se="http://schemas.microsoft.com/office/word/2015/wordml/symex" xmlns:wpg="http://schemas.microsoft.com/office/word/2010/wordprocessingGroup" xmlns:wpi="http://schemas.microsoft.com/office/word/2010/wordprocessingInk" xmlns:wne="http://schemas.microsoft.com/office/word/2006/wordml" xmlns:wps="http://schemas.microsoft.com/office/word/2010/wordprocessingShape" mc:Ignorable="w14 w15 w16se wp14">
+<w:endnotes xmlns:wpc="http://schemas.microsoft.com/office/word/2010/wordprocessingCanvas" xmlns:cx="http://schemas.microsoft.com/office/drawing/2014/chartex" xmlns:cx1="http://schemas.microsoft.com/office/drawing/2015/9/8/chartex" xmlns:cx2="http://schemas.microsoft.com/office/drawing/2015/10/21/chartex" xmlns:cx3="http://schemas.microsoft.com/office/drawing/2016/5/9/chartex" xmlns:cx4="http://schemas.microsoft.com/office/drawing/2016/5/10/chartex" xmlns:cx5="http://schemas.microsoft.com/office/drawing/2016/5/11/chartex" xmlns:cx6="http://schemas.microsoft.com/office/drawing/2016/5/12/chartex" xmlns:cx7="http://schemas.microsoft.com/office/drawing/2016/5/13/chartex" xmlns:cx8="http://schemas.microsoft.com/office/drawing/2016/5/14/chartex" xmlns:mc="http://schemas.openxmlformats.org/markup-compatibility/2006" xmlns:aink="http://schemas.microsoft.com/office/drawing/2016/ink" xmlns:am3d="http://schemas.microsoft.com/office/drawing/2017/model3d" xmlns:o="urn:schemas-microsoft-com:office:office" xmlns:r="http://schemas.openxmlformats.org/officeDocument/2006/relationships" xmlns:m="http://schemas.openxmlformats.org/officeDocument/2006/math" xmlns:v="urn:schemas-microsoft-com:vml" xmlns:wp14="http://schemas.microsoft.com/office/word/2010/wordprocessingDrawing" xmlns:wp="http://schemas.openxmlformats.org/drawingml/2006/wordprocessingDrawing" xmlns:w10="urn:schemas-microsoft-com:office:word" xmlns:w="http://schemas.openxmlformats.org/wordprocessingml/2006/main" xmlns:w14="http://schemas.microsoft.com/office/word/2010/wordml" xmlns:w15="http://schemas.microsoft.com/office/word/2012/wordml" xmlns:w16cex="http://schemas.microsoft.com/office/word/2018/wordml/cex" xmlns:w16cid="http://schemas.microsoft.com/office/word/2016/wordml/cid" xmlns:w16="http://schemas.microsoft.com/office/word/2018/wordml" xmlns:w16se="http://schemas.microsoft.com/office/word/2015/wordml/symex" xmlns:wpg="http://schemas.microsoft.com/office/word/2010/wordprocessingGroup" xmlns:wpi="http://schemas.microsoft.com/office/word/2010/wordprocessingInk" xmlns:wne="http://schemas.microsoft.com/office/word/2006/wordml" xmlns:wps="http://schemas.microsoft.com/office/word/2010/wordprocessingShape" mc:Ignorable="w14 w15 w16se w16cid w16 w16cex wp14">
   <w:endnote w:type="separator" w:id="-1">
     <w:p>
       <w:pPr>
@@ -3285,7 +3071,7 @@
 </file>
 
 <file path=word/footnotes.xml><?xml version="1.0" encoding="utf-8"?>
-<w:footnotes xmlns:wpc="http://schemas.microsoft.com/office/word/2010/wordprocessingCanvas" xmlns:cx="http://schemas.microsoft.com/office/drawing/2014/chartex" xmlns:cx1="http://schemas.microsoft.com/office/drawing/2015/9/8/chartex" xmlns:mc="http://schemas.openxmlformats.org/markup-compatibility/2006" xmlns:o="urn:schemas-microsoft-com:office:office" xmlns:r="http://schemas.openxmlformats.org/officeDocument/2006/relationships" xmlns:m="http://schemas.openxmlformats.org/officeDocument/2006/math" xmlns:v="urn:schemas-microsoft-com:vml" xmlns:wp14="http://schemas.microsoft.com/office/word/2010/wordprocessingDrawing" xmlns:wp="http://schemas.openxmlformats.org/drawingml/2006/wordprocessingDrawing" xmlns:w10="urn:schemas-microsoft-com:office:word" xmlns:w="http://schemas.openxmlformats.org/wordprocessingml/2006/main" xmlns:w14="http://schemas.microsoft.com/office/word/2010/wordml" xmlns:w15="http://schemas.microsoft.com/office/word/2012/wordml" xmlns:w16se="http://schemas.microsoft.com/office/word/2015/wordml/symex" xmlns:wpg="http://schemas.microsoft.com/office/word/2010/wordprocessingGroup" xmlns:wpi="http://schemas.microsoft.com/office/word/2010/wordprocessingInk" xmlns:wne="http://schemas.microsoft.com/office/word/2006/wordml" xmlns:wps="http://schemas.microsoft.com/office/word/2010/wordprocessingShape" mc:Ignorable="w14 w15 w16se wp14">
+<w:footnotes xmlns:wpc="http://schemas.microsoft.com/office/word/2010/wordprocessingCanvas" xmlns:cx="http://schemas.microsoft.com/office/drawing/2014/chartex" xmlns:cx1="http://schemas.microsoft.com/office/drawing/2015/9/8/chartex" xmlns:cx2="http://schemas.microsoft.com/office/drawing/2015/10/21/chartex" xmlns:cx3="http://schemas.microsoft.com/office/drawing/2016/5/9/chartex" xmlns:cx4="http://schemas.microsoft.com/office/drawing/2016/5/10/chartex" xmlns:cx5="http://schemas.microsoft.com/office/drawing/2016/5/11/chartex" xmlns:cx6="http://schemas.microsoft.com/office/drawing/2016/5/12/chartex" xmlns:cx7="http://schemas.microsoft.com/office/drawing/2016/5/13/chartex" xmlns:cx8="http://schemas.microsoft.com/office/drawing/2016/5/14/chartex" xmlns:mc="http://schemas.openxmlformats.org/markup-compatibility/2006" xmlns:aink="http://schemas.microsoft.com/office/drawing/2016/ink" xmlns:am3d="http://schemas.microsoft.com/office/drawing/2017/model3d" xmlns:o="urn:schemas-microsoft-com:office:office" xmlns:r="http://schemas.openxmlformats.org/officeDocument/2006/relationships" xmlns:m="http://schemas.openxmlformats.org/officeDocument/2006/math" xmlns:v="urn:schemas-microsoft-com:vml" xmlns:wp14="http://schemas.microsoft.com/office/word/2010/wordprocessingDrawing" xmlns:wp="http://schemas.openxmlformats.org/drawingml/2006/wordprocessingDrawing" xmlns:w10="urn:schemas-microsoft-com:office:word" xmlns:w="http://schemas.openxmlformats.org/wordprocessingml/2006/main" xmlns:w14="http://schemas.microsoft.com/office/word/2010/wordml" xmlns:w15="http://schemas.microsoft.com/office/word/2012/wordml" xmlns:w16cex="http://schemas.microsoft.com/office/word/2018/wordml/cex" xmlns:w16cid="http://schemas.microsoft.com/office/word/2016/wordml/cid" xmlns:w16="http://schemas.microsoft.com/office/word/2018/wordml" xmlns:w16se="http://schemas.microsoft.com/office/word/2015/wordml/symex" xmlns:wpg="http://schemas.microsoft.com/office/word/2010/wordprocessingGroup" xmlns:wpi="http://schemas.microsoft.com/office/word/2010/wordprocessingInk" xmlns:wne="http://schemas.microsoft.com/office/word/2006/wordml" xmlns:wps="http://schemas.microsoft.com/office/word/2010/wordprocessingShape" mc:Ignorable="w14 w15 w16se w16cid w16 w16cex wp14">
   <w:footnote w:type="separator" w:id="-1">
     <w:p>
       <w:pPr>
@@ -3310,7 +3096,7 @@
 </file>
 
 <file path=word/numbering.xml><?xml version="1.0" encoding="utf-8"?>
-<w:numbering xmlns:wpc="http://schemas.microsoft.com/office/word/2010/wordprocessingCanvas" xmlns:cx="http://schemas.microsoft.com/office/drawing/2014/chartex" xmlns:cx1="http://schemas.microsoft.com/office/drawing/2015/9/8/chartex" xmlns:mc="http://schemas.openxmlformats.org/markup-compatibility/2006" xmlns:o="urn:schemas-microsoft-com:office:office" xmlns:r="http://schemas.openxmlformats.org/officeDocument/2006/relationships" xmlns:m="http://schemas.openxmlformats.org/officeDocument/2006/math" xmlns:v="urn:schemas-microsoft-com:vml" xmlns:wp14="http://schemas.microsoft.com/office/word/2010/wordprocessingDrawing" xmlns:wp="http://schemas.openxmlformats.org/drawingml/2006/wordprocessingDrawing" xmlns:w10="urn:schemas-microsoft-com:office:word" xmlns:w="http://schemas.openxmlformats.org/wordprocessingml/2006/main" xmlns:w14="http://schemas.microsoft.com/office/word/2010/wordml" xmlns:w15="http://schemas.microsoft.com/office/word/2012/wordml" xmlns:w16se="http://schemas.microsoft.com/office/word/2015/wordml/symex" xmlns:wpg="http://schemas.microsoft.com/office/word/2010/wordprocessingGroup" xmlns:wpi="http://schemas.microsoft.com/office/word/2010/wordprocessingInk" xmlns:wne="http://schemas.microsoft.com/office/word/2006/wordml" xmlns:wps="http://schemas.microsoft.com/office/word/2010/wordprocessingShape" mc:Ignorable="w14 w15 w16se wp14">
+<w:numbering xmlns:wpc="http://schemas.microsoft.com/office/word/2010/wordprocessingCanvas" xmlns:cx="http://schemas.microsoft.com/office/drawing/2014/chartex" xmlns:cx1="http://schemas.microsoft.com/office/drawing/2015/9/8/chartex" xmlns:cx2="http://schemas.microsoft.com/office/drawing/2015/10/21/chartex" xmlns:cx3="http://schemas.microsoft.com/office/drawing/2016/5/9/chartex" xmlns:cx4="http://schemas.microsoft.com/office/drawing/2016/5/10/chartex" xmlns:cx5="http://schemas.microsoft.com/office/drawing/2016/5/11/chartex" xmlns:cx6="http://schemas.microsoft.com/office/drawing/2016/5/12/chartex" xmlns:cx7="http://schemas.microsoft.com/office/drawing/2016/5/13/chartex" xmlns:cx8="http://schemas.microsoft.com/office/drawing/2016/5/14/chartex" xmlns:mc="http://schemas.openxmlformats.org/markup-compatibility/2006" xmlns:aink="http://schemas.microsoft.com/office/drawing/2016/ink" xmlns:am3d="http://schemas.microsoft.com/office/drawing/2017/model3d" xmlns:o="urn:schemas-microsoft-com:office:office" xmlns:r="http://schemas.openxmlformats.org/officeDocument/2006/relationships" xmlns:m="http://schemas.openxmlformats.org/officeDocument/2006/math" xmlns:v="urn:schemas-microsoft-com:vml" xmlns:wp14="http://schemas.microsoft.com/office/word/2010/wordprocessingDrawing" xmlns:wp="http://schemas.openxmlformats.org/drawingml/2006/wordprocessingDrawing" xmlns:w10="urn:schemas-microsoft-com:office:word" xmlns:w="http://schemas.openxmlformats.org/wordprocessingml/2006/main" xmlns:w14="http://schemas.microsoft.com/office/word/2010/wordml" xmlns:w15="http://schemas.microsoft.com/office/word/2012/wordml" xmlns:w16cex="http://schemas.microsoft.com/office/word/2018/wordml/cex" xmlns:w16cid="http://schemas.microsoft.com/office/word/2016/wordml/cid" xmlns:w16="http://schemas.microsoft.com/office/word/2018/wordml" xmlns:w16se="http://schemas.microsoft.com/office/word/2015/wordml/symex" xmlns:wpg="http://schemas.microsoft.com/office/word/2010/wordprocessingGroup" xmlns:wpi="http://schemas.microsoft.com/office/word/2010/wordprocessingInk" xmlns:wne="http://schemas.microsoft.com/office/word/2006/wordml" xmlns:wps="http://schemas.microsoft.com/office/word/2010/wordprocessingShape" mc:Ignorable="w14 w15 w16se w16cid w16 w16cex wp14">
   <w:abstractNum w:abstractNumId="0" w15:restartNumberingAfterBreak="0">
     <w:nsid w:val="23176107"/>
     <w:multiLevelType w:val="hybridMultilevel"/>
@@ -3689,7 +3475,7 @@
 </file>
 
 <file path=word/people.xml><?xml version="1.0" encoding="utf-8"?>
-<w15:people xmlns:wpc="http://schemas.microsoft.com/office/word/2010/wordprocessingCanvas" xmlns:cx="http://schemas.microsoft.com/office/drawing/2014/chartex" xmlns:cx1="http://schemas.microsoft.com/office/drawing/2015/9/8/chartex" xmlns:mc="http://schemas.openxmlformats.org/markup-compatibility/2006" xmlns:o="urn:schemas-microsoft-com:office:office" xmlns:r="http://schemas.openxmlformats.org/officeDocument/2006/relationships" xmlns:m="http://schemas.openxmlformats.org/officeDocument/2006/math" xmlns:v="urn:schemas-microsoft-com:vml" xmlns:wp14="http://schemas.microsoft.com/office/word/2010/wordprocessingDrawing" xmlns:wp="http://schemas.openxmlformats.org/drawingml/2006/wordprocessingDrawing" xmlns:w10="urn:schemas-microsoft-com:office:word" xmlns:w="http://schemas.openxmlformats.org/wordprocessingml/2006/main" xmlns:w14="http://schemas.microsoft.com/office/word/2010/wordml" xmlns:w15="http://schemas.microsoft.com/office/word/2012/wordml" xmlns:w16se="http://schemas.microsoft.com/office/word/2015/wordml/symex" xmlns:wpg="http://schemas.microsoft.com/office/word/2010/wordprocessingGroup" xmlns:wpi="http://schemas.microsoft.com/office/word/2010/wordprocessingInk" xmlns:wne="http://schemas.microsoft.com/office/word/2006/wordml" xmlns:wps="http://schemas.microsoft.com/office/word/2010/wordprocessingShape" mc:Ignorable="w14 w15 w16se wp14">
+<w15:people xmlns:wpc="http://schemas.microsoft.com/office/word/2010/wordprocessingCanvas" xmlns:cx="http://schemas.microsoft.com/office/drawing/2014/chartex" xmlns:cx1="http://schemas.microsoft.com/office/drawing/2015/9/8/chartex" xmlns:cx2="http://schemas.microsoft.com/office/drawing/2015/10/21/chartex" xmlns:cx3="http://schemas.microsoft.com/office/drawing/2016/5/9/chartex" xmlns:cx4="http://schemas.microsoft.com/office/drawing/2016/5/10/chartex" xmlns:cx5="http://schemas.microsoft.com/office/drawing/2016/5/11/chartex" xmlns:cx6="http://schemas.microsoft.com/office/drawing/2016/5/12/chartex" xmlns:cx7="http://schemas.microsoft.com/office/drawing/2016/5/13/chartex" xmlns:cx8="http://schemas.microsoft.com/office/drawing/2016/5/14/chartex" xmlns:mc="http://schemas.openxmlformats.org/markup-compatibility/2006" xmlns:aink="http://schemas.microsoft.com/office/drawing/2016/ink" xmlns:am3d="http://schemas.microsoft.com/office/drawing/2017/model3d" xmlns:o="urn:schemas-microsoft-com:office:office" xmlns:r="http://schemas.openxmlformats.org/officeDocument/2006/relationships" xmlns:m="http://schemas.openxmlformats.org/officeDocument/2006/math" xmlns:v="urn:schemas-microsoft-com:vml" xmlns:wp14="http://schemas.microsoft.com/office/word/2010/wordprocessingDrawing" xmlns:wp="http://schemas.openxmlformats.org/drawingml/2006/wordprocessingDrawing" xmlns:w10="urn:schemas-microsoft-com:office:word" xmlns:w="http://schemas.openxmlformats.org/wordprocessingml/2006/main" xmlns:w14="http://schemas.microsoft.com/office/word/2010/wordml" xmlns:w15="http://schemas.microsoft.com/office/word/2012/wordml" xmlns:w16cex="http://schemas.microsoft.com/office/word/2018/wordml/cex" xmlns:w16cid="http://schemas.microsoft.com/office/word/2016/wordml/cid" xmlns:w16="http://schemas.microsoft.com/office/word/2018/wordml" xmlns:w16se="http://schemas.microsoft.com/office/word/2015/wordml/symex" xmlns:wpg="http://schemas.microsoft.com/office/word/2010/wordprocessingGroup" xmlns:wpi="http://schemas.microsoft.com/office/word/2010/wordprocessingInk" xmlns:wne="http://schemas.microsoft.com/office/word/2006/wordml" xmlns:wps="http://schemas.microsoft.com/office/word/2010/wordprocessingShape" mc:Ignorable="w14 w15 w16se w16cid w16 w16cex wp14">
   <w15:person w15:author="MUNCK, JOSEPH D CTR USAF AFMC AFLCMC/HICA">
     <w15:presenceInfo w15:providerId="AD" w15:userId="S-1-5-21-1271409858-1095883707-2794662393-529664"/>
   </w15:person>
@@ -3700,7 +3486,7 @@
 </file>
 
 <file path=word/styles.xml><?xml version="1.0" encoding="utf-8"?>
-<w:styles xmlns:mc="http://schemas.openxmlformats.org/markup-compatibility/2006" xmlns:r="http://schemas.openxmlformats.org/officeDocument/2006/relationships" xmlns:w="http://schemas.openxmlformats.org/wordprocessingml/2006/main" xmlns:w14="http://schemas.microsoft.com/office/word/2010/wordml" xmlns:w15="http://schemas.microsoft.com/office/word/2012/wordml" xmlns:w16se="http://schemas.microsoft.com/office/word/2015/wordml/symex" mc:Ignorable="w14 w15 w16se">
+<w:styles xmlns:mc="http://schemas.openxmlformats.org/markup-compatibility/2006" xmlns:r="http://schemas.openxmlformats.org/officeDocument/2006/relationships" xmlns:w="http://schemas.openxmlformats.org/wordprocessingml/2006/main" xmlns:w14="http://schemas.microsoft.com/office/word/2010/wordml" xmlns:w15="http://schemas.microsoft.com/office/word/2012/wordml" xmlns:w16cex="http://schemas.microsoft.com/office/word/2018/wordml/cex" xmlns:w16cid="http://schemas.microsoft.com/office/word/2016/wordml/cid" xmlns:w16="http://schemas.microsoft.com/office/word/2018/wordml" xmlns:w16se="http://schemas.microsoft.com/office/word/2015/wordml/symex" mc:Ignorable="w14 w15 w16se w16cid w16 w16cex">
   <w:docDefaults>
     <w:rPrDefault>
       <w:rPr>
@@ -3716,7 +3502,7 @@
       </w:pPr>
     </w:pPrDefault>
   </w:docDefaults>
-  <w:latentStyles w:defLockedState="0" w:defUIPriority="99" w:defSemiHidden="0" w:defUnhideWhenUsed="0" w:defQFormat="0" w:count="371">
+  <w:latentStyles w:defLockedState="0" w:defUIPriority="99" w:defSemiHidden="0" w:defUnhideWhenUsed="0" w:defQFormat="0" w:count="376">
     <w:lsdException w:name="Normal" w:uiPriority="0" w:qFormat="1"/>
     <w:lsdException w:name="heading 1" w:uiPriority="9" w:qFormat="1"/>
     <w:lsdException w:name="heading 2" w:semiHidden="1" w:uiPriority="9" w:unhideWhenUsed="1" w:qFormat="1"/>
@@ -4088,6 +3874,11 @@
     <w:lsdException w:name="List Table 5 Dark Accent 6" w:uiPriority="50"/>
     <w:lsdException w:name="List Table 6 Colorful Accent 6" w:uiPriority="51"/>
     <w:lsdException w:name="List Table 7 Colorful Accent 6" w:uiPriority="52"/>
+    <w:lsdException w:name="Mention" w:semiHidden="1" w:unhideWhenUsed="1"/>
+    <w:lsdException w:name="Smart Hyperlink" w:semiHidden="1" w:unhideWhenUsed="1"/>
+    <w:lsdException w:name="Hashtag" w:semiHidden="1" w:unhideWhenUsed="1"/>
+    <w:lsdException w:name="Unresolved Mention" w:semiHidden="1" w:unhideWhenUsed="1"/>
+    <w:lsdException w:name="Smart Link" w:semiHidden="1" w:unhideWhenUsed="1"/>
   </w:latentStyles>
   <w:style w:type="paragraph" w:default="1" w:styleId="Normal">
     <w:name w:val="Normal"/>
@@ -4391,7 +4182,7 @@
       <w:szCs w:val="18"/>
     </w:rPr>
   </w:style>
-  <w:style w:type="character" w:customStyle="1" w:styleId="UnresolvedMention">
+  <w:style w:type="character" w:styleId="UnresolvedMention">
     <w:name w:val="Unresolved Mention"/>
     <w:basedOn w:val="DefaultParagraphFont"/>
     <w:uiPriority w:val="99"/>
